--- a/wms-docs/02开发实现/WMS3.3PDA开发配置APPID.docx
+++ b/wms-docs/02开发实现/WMS3.3PDA开发配置APPID.docx
@@ -450,14 +450,12 @@
               </w:rPr>
               <w:fldChar w:fldCharType="end"/>
             </w:r>
-            <w:proofErr w:type="spellStart"/>
             <w:r>
               <w:rPr>
                 <w:rFonts w:hint="eastAsia"/>
               </w:rPr>
               <w:t>审查中</w:t>
             </w:r>
-            <w:proofErr w:type="spellEnd"/>
             <w:r>
               <w:rPr>
                 <w:lang w:val="en-US"/>
@@ -503,14 +501,12 @@
               </w:rPr>
               <w:fldChar w:fldCharType="end"/>
             </w:r>
-            <w:proofErr w:type="spellStart"/>
             <w:r>
               <w:rPr>
                 <w:rFonts w:hint="eastAsia"/>
               </w:rPr>
               <w:t>核准</w:t>
             </w:r>
-            <w:proofErr w:type="spellEnd"/>
           </w:p>
         </w:tc>
       </w:tr>
@@ -615,14 +611,12 @@
                 <w:lang w:val="en-US"/>
               </w:rPr>
             </w:pPr>
-            <w:proofErr w:type="spellStart"/>
             <w:r>
               <w:rPr>
                 <w:rFonts w:hint="eastAsia"/>
               </w:rPr>
               <w:t>状态</w:t>
             </w:r>
-            <w:proofErr w:type="spellEnd"/>
           </w:p>
         </w:tc>
         <w:tc>
@@ -635,14 +629,12 @@
                 <w:lang w:val="en-US"/>
               </w:rPr>
             </w:pPr>
-            <w:proofErr w:type="spellStart"/>
             <w:r>
               <w:rPr>
                 <w:rFonts w:hint="eastAsia"/>
               </w:rPr>
               <w:t>审查员</w:t>
             </w:r>
-            <w:proofErr w:type="spellEnd"/>
           </w:p>
         </w:tc>
         <w:tc>
@@ -682,7 +674,6 @@
           <w:p>
             <w:pPr>
               <w:rPr>
-                <w:rFonts w:hint="eastAsia"/>
                 <w:lang w:val="en-US" w:eastAsia="zh-CN"/>
               </w:rPr>
             </w:pPr>
@@ -708,7 +699,6 @@
           <w:p>
             <w:pPr>
               <w:rPr>
-                <w:rFonts w:hint="eastAsia"/>
                 <w:lang w:val="en-US" w:eastAsia="zh-CN"/>
               </w:rPr>
             </w:pPr>
@@ -734,7 +724,6 @@
           <w:p>
             <w:pPr>
               <w:rPr>
-                <w:rFonts w:hint="eastAsia"/>
                 <w:lang w:val="en-US" w:eastAsia="zh-CN"/>
               </w:rPr>
             </w:pPr>
@@ -1070,7 +1059,6 @@
                 <w:lang w:val="en-US"/>
               </w:rPr>
             </w:pPr>
-            <w:proofErr w:type="spellStart"/>
             <w:r>
               <w:rPr>
                 <w:rFonts w:hint="eastAsia"/>
@@ -1078,7 +1066,6 @@
               </w:rPr>
               <w:t>批准</w:t>
             </w:r>
-            <w:proofErr w:type="spellEnd"/>
           </w:p>
         </w:tc>
       </w:tr>
@@ -1108,14 +1095,12 @@
                 <w:lang w:val="en-US"/>
               </w:rPr>
             </w:pPr>
-            <w:proofErr w:type="spellStart"/>
             <w:r>
               <w:rPr>
                 <w:rFonts w:hint="eastAsia"/>
               </w:rPr>
               <w:t>已编写</w:t>
             </w:r>
-            <w:proofErr w:type="spellEnd"/>
           </w:p>
         </w:tc>
         <w:tc>
@@ -1128,14 +1113,12 @@
                 <w:lang w:val="en-US"/>
               </w:rPr>
             </w:pPr>
-            <w:proofErr w:type="spellStart"/>
             <w:r>
               <w:rPr>
                 <w:rFonts w:hint="eastAsia"/>
               </w:rPr>
               <w:t>已验证</w:t>
             </w:r>
-            <w:proofErr w:type="spellEnd"/>
           </w:p>
         </w:tc>
         <w:tc>
@@ -1148,14 +1131,12 @@
                 <w:lang w:val="en-US"/>
               </w:rPr>
             </w:pPr>
-            <w:proofErr w:type="spellStart"/>
             <w:r>
               <w:rPr>
                 <w:rFonts w:hint="eastAsia"/>
               </w:rPr>
               <w:t>核准</w:t>
             </w:r>
-            <w:proofErr w:type="spellEnd"/>
           </w:p>
         </w:tc>
       </w:tr>
@@ -1174,14 +1155,12 @@
                 <w:lang w:val="en-US"/>
               </w:rPr>
             </w:pPr>
-            <w:proofErr w:type="spellStart"/>
             <w:r>
               <w:rPr>
                 <w:rFonts w:hint="eastAsia"/>
               </w:rPr>
               <w:t>姓名╱签名</w:t>
             </w:r>
-            <w:proofErr w:type="spellEnd"/>
           </w:p>
         </w:tc>
         <w:tc>
@@ -1236,14 +1215,12 @@
                 <w:lang w:val="en-US"/>
               </w:rPr>
             </w:pPr>
-            <w:proofErr w:type="spellStart"/>
             <w:r>
               <w:rPr>
                 <w:rFonts w:hint="eastAsia"/>
               </w:rPr>
               <w:t>日期</w:t>
             </w:r>
-            <w:proofErr w:type="spellEnd"/>
           </w:p>
         </w:tc>
         <w:tc>
@@ -1294,7 +1271,6 @@
     <w:p>
       <w:pPr>
         <w:rPr>
-          <w:rFonts w:hint="eastAsia"/>
           <w:color w:val="FF0000"/>
           <w:sz w:val="40"/>
           <w:szCs w:val="40"/>
@@ -1576,7 +1552,6 @@
       <w:pPr>
         <w:pStyle w:val="a3"/>
         <w:rPr>
-          <w:rFonts w:hint="eastAsia"/>
           <w:lang w:val="en-US" w:eastAsia="zh-CN"/>
         </w:rPr>
       </w:pPr>
@@ -1688,7 +1663,6 @@
         </w:rPr>
         <w:sym w:font="Wingdings" w:char="F0E0"/>
       </w:r>
-      <w:proofErr w:type="gramStart"/>
       <w:r>
         <w:rPr>
           <w:rFonts w:ascii="Courier New" w:eastAsia="宋体" w:hAnsi="Courier New" w:cs="Courier New" w:hint="eastAsia"/>
@@ -1699,7 +1673,6 @@
         </w:rPr>
         <w:t>安卓项目</w:t>
       </w:r>
-      <w:proofErr w:type="gramEnd"/>
       <w:r>
         <w:rPr>
           <w:rFonts w:ascii="Courier New" w:eastAsia="宋体" w:hAnsi="Courier New" w:cs="Courier New"/>
@@ -1730,7 +1703,6 @@
         </w:rPr>
         <w:sym w:font="Wingdings" w:char="F0E0"/>
       </w:r>
-      <w:proofErr w:type="spellStart"/>
       <w:r>
         <w:rPr>
           <w:rFonts w:ascii="Courier New" w:eastAsia="宋体" w:hAnsi="Courier New" w:cs="Courier New"/>
@@ -1741,7 +1713,6 @@
         </w:rPr>
         <w:t>build.gradle</w:t>
       </w:r>
-      <w:proofErr w:type="spellEnd"/>
       <w:r>
         <w:rPr>
           <w:rFonts w:ascii="Courier New" w:eastAsia="宋体" w:hAnsi="Courier New" w:cs="Courier New"/>
@@ -1752,7 +1723,6 @@
         </w:rPr>
         <w:sym w:font="Wingdings" w:char="F0E0"/>
       </w:r>
-      <w:proofErr w:type="spellStart"/>
       <w:r>
         <w:rPr>
           <w:rFonts w:ascii="Courier New" w:eastAsia="宋体" w:hAnsi="Courier New" w:cs="Courier New"/>
@@ -1763,7 +1733,6 @@
         </w:rPr>
         <w:t>keyAlias</w:t>
       </w:r>
-      <w:proofErr w:type="spellEnd"/>
     </w:p>
     <w:p>
       <w:pPr>
@@ -1931,7 +1900,7 @@
         </w:tabs>
         <w:spacing w:after="0"/>
         <w:rPr>
-          <w:rFonts w:ascii="Courier New" w:eastAsia="宋体" w:hAnsi="Courier New" w:cs="Courier New" w:hint="eastAsia"/>
+          <w:rFonts w:ascii="Courier New" w:eastAsia="宋体" w:hAnsi="Courier New" w:cs="Courier New"/>
           <w:color w:val="000000"/>
           <w:sz w:val="38"/>
           <w:szCs w:val="38"/>
@@ -2044,12 +2013,20 @@
       <w:pPr>
         <w:pStyle w:val="a3"/>
         <w:rPr>
+          <w:b/>
+          <w:bCs/>
+          <w:lang w:val="en-US" w:eastAsia="zh-CN"/>
+        </w:rPr>
+      </w:pPr>
+      <w:r>
+        <w:rPr>
           <w:rFonts w:hint="eastAsia"/>
           <w:b/>
           <w:bCs/>
           <w:lang w:val="en-US" w:eastAsia="zh-CN"/>
         </w:rPr>
-      </w:pPr>
+        <w:t>注意此处的</w:t>
+      </w:r>
       <w:r>
         <w:rPr>
           <w:rFonts w:hint="eastAsia"/>
@@ -2057,9 +2034,16 @@
           <w:bCs/>
           <w:lang w:val="en-US" w:eastAsia="zh-CN"/>
         </w:rPr>
-        <w:t>注意此处的</w:t>
-      </w:r>
-      <w:proofErr w:type="spellStart"/>
+        <w:t>App</w:t>
+      </w:r>
+      <w:r>
+        <w:rPr>
+          <w:b/>
+          <w:bCs/>
+          <w:lang w:val="en-US" w:eastAsia="zh-CN"/>
+        </w:rPr>
+        <w:t>K</w:t>
+      </w:r>
       <w:r>
         <w:rPr>
           <w:rFonts w:hint="eastAsia"/>
@@ -2067,15 +2051,7 @@
           <w:bCs/>
           <w:lang w:val="en-US" w:eastAsia="zh-CN"/>
         </w:rPr>
-        <w:t>App</w:t>
-      </w:r>
-      <w:r>
-        <w:rPr>
-          <w:b/>
-          <w:bCs/>
-          <w:lang w:val="en-US" w:eastAsia="zh-CN"/>
-        </w:rPr>
-        <w:t>K</w:t>
+        <w:t>ey</w:t>
       </w:r>
       <w:r>
         <w:rPr>
@@ -2084,9 +2060,8 @@
           <w:bCs/>
           <w:lang w:val="en-US" w:eastAsia="zh-CN"/>
         </w:rPr>
-        <w:t>ey</w:t>
-      </w:r>
-      <w:proofErr w:type="spellEnd"/>
+        <w:t>会跟安卓项目</w:t>
+      </w:r>
       <w:r>
         <w:rPr>
           <w:rFonts w:hint="eastAsia"/>
@@ -2094,9 +2069,8 @@
           <w:bCs/>
           <w:lang w:val="en-US" w:eastAsia="zh-CN"/>
         </w:rPr>
-        <w:t>会跟</w:t>
-      </w:r>
-      <w:proofErr w:type="gramStart"/>
+        <w:t>App</w:t>
+      </w:r>
       <w:r>
         <w:rPr>
           <w:rFonts w:hint="eastAsia"/>
@@ -2104,9 +2078,16 @@
           <w:bCs/>
           <w:lang w:val="en-US" w:eastAsia="zh-CN"/>
         </w:rPr>
-        <w:t>安卓项目</w:t>
-      </w:r>
-      <w:proofErr w:type="gramEnd"/>
+        <w:t>文件夹下的</w:t>
+      </w:r>
+      <w:r>
+        <w:rPr>
+          <w:b/>
+          <w:bCs/>
+          <w:lang w:val="en-US" w:eastAsia="zh-CN"/>
+        </w:rPr>
+        <w:t>AndroidManifest.xml</w:t>
+      </w:r>
       <w:r>
         <w:rPr>
           <w:rFonts w:hint="eastAsia"/>
@@ -2114,7 +2095,7 @@
           <w:bCs/>
           <w:lang w:val="en-US" w:eastAsia="zh-CN"/>
         </w:rPr>
-        <w:t>App</w:t>
+        <w:t>如下图</w:t>
       </w:r>
       <w:r>
         <w:rPr>
@@ -2123,32 +2104,6 @@
           <w:bCs/>
           <w:lang w:val="en-US" w:eastAsia="zh-CN"/>
         </w:rPr>
-        <w:t>文件夹下的</w:t>
-      </w:r>
-      <w:r>
-        <w:rPr>
-          <w:b/>
-          <w:bCs/>
-          <w:lang w:val="en-US" w:eastAsia="zh-CN"/>
-        </w:rPr>
-        <w:t>AndroidManifest.xml</w:t>
-      </w:r>
-      <w:r>
-        <w:rPr>
-          <w:rFonts w:hint="eastAsia"/>
-          <w:b/>
-          <w:bCs/>
-          <w:lang w:val="en-US" w:eastAsia="zh-CN"/>
-        </w:rPr>
-        <w:t>如下图</w:t>
-      </w:r>
-      <w:r>
-        <w:rPr>
-          <w:rFonts w:hint="eastAsia"/>
-          <w:b/>
-          <w:bCs/>
-          <w:lang w:val="en-US" w:eastAsia="zh-CN"/>
-        </w:rPr>
         <w:t>一样</w:t>
       </w:r>
     </w:p>
@@ -2156,7 +2111,6 @@
       <w:pPr>
         <w:pStyle w:val="a3"/>
         <w:rPr>
-          <w:rFonts w:hint="eastAsia"/>
           <w:b/>
           <w:bCs/>
           <w:lang w:val="en-US" w:eastAsia="zh-CN"/>
@@ -2562,9 +2516,8 @@
           <w:bCs/>
           <w:lang w:val="en-US" w:eastAsia="zh-CN"/>
         </w:rPr>
-        <w:t>直接复制到</w:t>
-      </w:r>
-      <w:proofErr w:type="gramStart"/>
+        <w:t>直接复制到安卓项目的</w:t>
+      </w:r>
       <w:r>
         <w:rPr>
           <w:rFonts w:hint="eastAsia"/>
@@ -2572,9 +2525,72 @@
           <w:bCs/>
           <w:lang w:val="en-US" w:eastAsia="zh-CN"/>
         </w:rPr>
-        <w:t>安卓项目</w:t>
-      </w:r>
-      <w:proofErr w:type="gramEnd"/>
+        <w:t>app</w:t>
+      </w:r>
+      <w:r>
+        <w:rPr>
+          <w:b/>
+          <w:bCs/>
+          <w:lang w:val="en-US" w:eastAsia="zh-CN"/>
+        </w:rPr>
+        <w:sym w:font="Wingdings" w:char="F0E0"/>
+      </w:r>
+      <w:r>
+        <w:rPr>
+          <w:b/>
+          <w:bCs/>
+          <w:lang w:val="en-US" w:eastAsia="zh-CN"/>
+        </w:rPr>
+        <w:t>src</w:t>
+      </w:r>
+      <w:r>
+        <w:rPr>
+          <w:b/>
+          <w:bCs/>
+          <w:lang w:val="en-US" w:eastAsia="zh-CN"/>
+        </w:rPr>
+        <w:sym w:font="Wingdings" w:char="F0E0"/>
+      </w:r>
+      <w:r>
+        <w:rPr>
+          <w:b/>
+          <w:bCs/>
+          <w:lang w:val="en-US" w:eastAsia="zh-CN"/>
+        </w:rPr>
+        <w:t>main</w:t>
+      </w:r>
+      <w:r>
+        <w:rPr>
+          <w:b/>
+          <w:bCs/>
+          <w:lang w:val="en-US" w:eastAsia="zh-CN"/>
+        </w:rPr>
+        <w:sym w:font="Wingdings" w:char="F0E0"/>
+      </w:r>
+      <w:r>
+        <w:rPr>
+          <w:b/>
+          <w:bCs/>
+          <w:lang w:val="en-US" w:eastAsia="zh-CN"/>
+        </w:rPr>
+        <w:t>assets</w:t>
+      </w:r>
+      <w:r>
+        <w:rPr>
+          <w:b/>
+          <w:bCs/>
+          <w:lang w:val="en-US" w:eastAsia="zh-CN"/>
+        </w:rPr>
+        <w:sym w:font="Wingdings" w:char="F0E0"/>
+      </w:r>
+      <w:r>
+        <w:rPr>
+          <w:b/>
+          <w:bCs/>
+          <w:lang w:val="en-US" w:eastAsia="zh-CN"/>
+        </w:rPr>
+        <w:t>apps</w:t>
+      </w:r>
       <w:r>
         <w:rPr>
           <w:rFonts w:hint="eastAsia"/>
@@ -2582,8 +2598,18 @@
           <w:bCs/>
           <w:lang w:val="en-US" w:eastAsia="zh-CN"/>
         </w:rPr>
-        <w:t>的</w:t>
-      </w:r>
+        <w:t>文件夹下</w:t>
+      </w:r>
+    </w:p>
+    <w:p>
+      <w:pPr>
+        <w:pStyle w:val="a3"/>
+        <w:rPr>
+          <w:b/>
+          <w:bCs/>
+          <w:lang w:val="en-US" w:eastAsia="zh-CN"/>
+        </w:rPr>
+      </w:pPr>
       <w:r>
         <w:rPr>
           <w:rFonts w:hint="eastAsia"/>
@@ -2591,73 +2617,7 @@
           <w:bCs/>
           <w:lang w:val="en-US" w:eastAsia="zh-CN"/>
         </w:rPr>
-        <w:t>app</w:t>
-      </w:r>
-      <w:r>
-        <w:rPr>
-          <w:b/>
-          <w:bCs/>
-          <w:lang w:val="en-US" w:eastAsia="zh-CN"/>
-        </w:rPr>
-        <w:sym w:font="Wingdings" w:char="F0E0"/>
-      </w:r>
-      <w:proofErr w:type="spellStart"/>
-      <w:r>
-        <w:rPr>
-          <w:b/>
-          <w:bCs/>
-          <w:lang w:val="en-US" w:eastAsia="zh-CN"/>
-        </w:rPr>
-        <w:t>src</w:t>
-      </w:r>
-      <w:proofErr w:type="spellEnd"/>
-      <w:r>
-        <w:rPr>
-          <w:b/>
-          <w:bCs/>
-          <w:lang w:val="en-US" w:eastAsia="zh-CN"/>
-        </w:rPr>
-        <w:sym w:font="Wingdings" w:char="F0E0"/>
-      </w:r>
-      <w:r>
-        <w:rPr>
-          <w:b/>
-          <w:bCs/>
-          <w:lang w:val="en-US" w:eastAsia="zh-CN"/>
-        </w:rPr>
-        <w:t>main</w:t>
-      </w:r>
-      <w:r>
-        <w:rPr>
-          <w:b/>
-          <w:bCs/>
-          <w:lang w:val="en-US" w:eastAsia="zh-CN"/>
-        </w:rPr>
-        <w:sym w:font="Wingdings" w:char="F0E0"/>
-      </w:r>
-      <w:r>
-        <w:rPr>
-          <w:b/>
-          <w:bCs/>
-          <w:lang w:val="en-US" w:eastAsia="zh-CN"/>
-        </w:rPr>
-        <w:t>assets</w:t>
-      </w:r>
-      <w:r>
-        <w:rPr>
-          <w:b/>
-          <w:bCs/>
-          <w:lang w:val="en-US" w:eastAsia="zh-CN"/>
-        </w:rPr>
-        <w:sym w:font="Wingdings" w:char="F0E0"/>
-      </w:r>
-      <w:r>
-        <w:rPr>
-          <w:b/>
-          <w:bCs/>
-          <w:lang w:val="en-US" w:eastAsia="zh-CN"/>
-        </w:rPr>
-        <w:t>apps</w:t>
+        <w:t>4</w:t>
       </w:r>
       <w:r>
         <w:rPr>
@@ -2666,7 +2626,47 @@
           <w:bCs/>
           <w:lang w:val="en-US" w:eastAsia="zh-CN"/>
         </w:rPr>
-        <w:t>文件夹下</w:t>
+        <w:t>、在安卓项目中点击构建</w:t>
+      </w:r>
+      <w:r>
+        <w:rPr>
+          <w:b/>
+          <w:bCs/>
+          <w:lang w:val="en-US" w:eastAsia="zh-CN"/>
+        </w:rPr>
+        <w:sym w:font="Wingdings" w:char="F0E0"/>
+      </w:r>
+      <w:r>
+        <w:rPr>
+          <w:b/>
+          <w:bCs/>
+          <w:lang w:val="en-US" w:eastAsia="zh-CN"/>
+        </w:rPr>
+        <w:t>Build Bundle(s)/APK(s)</w:t>
+      </w:r>
+      <w:r>
+        <w:rPr>
+          <w:b/>
+          <w:bCs/>
+          <w:lang w:val="en-US" w:eastAsia="zh-CN"/>
+        </w:rPr>
+        <w:sym w:font="Wingdings" w:char="F0E0"/>
+      </w:r>
+      <w:r>
+        <w:rPr>
+          <w:b/>
+          <w:bCs/>
+          <w:lang w:val="en-US" w:eastAsia="zh-CN"/>
+        </w:rPr>
+        <w:t xml:space="preserve"> </w:t>
+      </w:r>
+      <w:r>
+        <w:rPr>
+          <w:b/>
+          <w:bCs/>
+          <w:lang w:val="en-US" w:eastAsia="zh-CN"/>
+        </w:rPr>
+        <w:t>Build APK(s)</w:t>
       </w:r>
     </w:p>
     <w:p>
@@ -2685,7 +2685,7 @@
           <w:bCs/>
           <w:lang w:val="en-US" w:eastAsia="zh-CN"/>
         </w:rPr>
-        <w:t>4</w:t>
+        <w:t>5</w:t>
       </w:r>
       <w:r>
         <w:rPr>
@@ -2694,9 +2694,18 @@
           <w:bCs/>
           <w:lang w:val="en-US" w:eastAsia="zh-CN"/>
         </w:rPr>
-        <w:t>、在</w:t>
-      </w:r>
-      <w:proofErr w:type="gramStart"/>
+        <w:t>、等待构建完成</w:t>
+      </w:r>
+    </w:p>
+    <w:p>
+      <w:pPr>
+        <w:pStyle w:val="a3"/>
+        <w:rPr>
+          <w:b/>
+          <w:bCs/>
+          <w:lang w:val="en-US" w:eastAsia="zh-CN"/>
+        </w:rPr>
+      </w:pPr>
       <w:r>
         <w:rPr>
           <w:rFonts w:hint="eastAsia"/>
@@ -2704,9 +2713,8 @@
           <w:bCs/>
           <w:lang w:val="en-US" w:eastAsia="zh-CN"/>
         </w:rPr>
-        <w:t>安卓项目</w:t>
-      </w:r>
-      <w:proofErr w:type="gramEnd"/>
+        <w:t>6</w:t>
+      </w:r>
       <w:r>
         <w:rPr>
           <w:rFonts w:hint="eastAsia"/>
@@ -2714,58 +2722,8 @@
           <w:bCs/>
           <w:lang w:val="en-US" w:eastAsia="zh-CN"/>
         </w:rPr>
-        <w:t>中点击构建</w:t>
-      </w:r>
-      <w:r>
-        <w:rPr>
-          <w:b/>
-          <w:bCs/>
-          <w:lang w:val="en-US" w:eastAsia="zh-CN"/>
-        </w:rPr>
-        <w:sym w:font="Wingdings" w:char="F0E0"/>
-      </w:r>
-      <w:r>
-        <w:rPr>
-          <w:b/>
-          <w:bCs/>
-          <w:lang w:val="en-US" w:eastAsia="zh-CN"/>
-        </w:rPr>
-        <w:t>Build Bundle(s)/APK(s)</w:t>
-      </w:r>
-      <w:r>
-        <w:rPr>
-          <w:b/>
-          <w:bCs/>
-          <w:lang w:val="en-US" w:eastAsia="zh-CN"/>
-        </w:rPr>
-        <w:sym w:font="Wingdings" w:char="F0E0"/>
-      </w:r>
-      <w:r>
-        <w:rPr>
-          <w:b/>
-          <w:bCs/>
-          <w:lang w:val="en-US" w:eastAsia="zh-CN"/>
-        </w:rPr>
-        <w:t xml:space="preserve"> </w:t>
-      </w:r>
-      <w:r>
-        <w:rPr>
-          <w:b/>
-          <w:bCs/>
-          <w:lang w:val="en-US" w:eastAsia="zh-CN"/>
-        </w:rPr>
-        <w:t>Build APK(s)</w:t>
-      </w:r>
-    </w:p>
-    <w:p>
-      <w:pPr>
-        <w:pStyle w:val="a3"/>
-        <w:rPr>
-          <w:b/>
-          <w:bCs/>
-          <w:lang w:val="en-US" w:eastAsia="zh-CN"/>
-        </w:rPr>
-      </w:pPr>
+        <w:t>、把</w:t>
+      </w:r>
       <w:r>
         <w:rPr>
           <w:rFonts w:hint="eastAsia"/>
@@ -2773,7 +2731,7 @@
           <w:bCs/>
           <w:lang w:val="en-US" w:eastAsia="zh-CN"/>
         </w:rPr>
-        <w:t>5</w:t>
+        <w:t>ap</w:t>
       </w:r>
       <w:r>
         <w:rPr>
@@ -2782,54 +2740,53 @@
           <w:bCs/>
           <w:lang w:val="en-US" w:eastAsia="zh-CN"/>
         </w:rPr>
-        <w:t>、等待构建完成</w:t>
-      </w:r>
-    </w:p>
-    <w:p>
-      <w:pPr>
-        <w:pStyle w:val="a3"/>
-        <w:rPr>
-          <w:rFonts w:hint="eastAsia"/>
+        <w:t>p</w:t>
+      </w:r>
+      <w:r>
+        <w:rPr>
           <w:b/>
           <w:bCs/>
           <w:lang w:val="en-US" w:eastAsia="zh-CN"/>
         </w:rPr>
-      </w:pPr>
-      <w:r>
-        <w:rPr>
-          <w:rFonts w:hint="eastAsia"/>
+        <w:sym w:font="Wingdings" w:char="F0E0"/>
+      </w:r>
+      <w:r>
+        <w:rPr>
           <w:b/>
           <w:bCs/>
           <w:lang w:val="en-US" w:eastAsia="zh-CN"/>
         </w:rPr>
-        <w:t>6</w:t>
-      </w:r>
-      <w:r>
-        <w:rPr>
-          <w:rFonts w:hint="eastAsia"/>
+        <w:t>build</w:t>
+      </w:r>
+      <w:r>
+        <w:rPr>
           <w:b/>
           <w:bCs/>
           <w:lang w:val="en-US" w:eastAsia="zh-CN"/>
         </w:rPr>
-        <w:t>、把</w:t>
-      </w:r>
-      <w:r>
-        <w:rPr>
-          <w:rFonts w:hint="eastAsia"/>
+        <w:sym w:font="Wingdings" w:char="F0E0"/>
+      </w:r>
+      <w:r>
+        <w:t xml:space="preserve"> </w:t>
+      </w:r>
+      <w:r>
+        <w:rPr>
           <w:b/>
           <w:bCs/>
           <w:lang w:val="en-US" w:eastAsia="zh-CN"/>
         </w:rPr>
-        <w:t>ap</w:t>
-      </w:r>
-      <w:r>
-        <w:rPr>
-          <w:rFonts w:hint="eastAsia"/>
+        <w:t>outputs</w:t>
+      </w:r>
+      <w:r>
+        <w:rPr>
           <w:b/>
           <w:bCs/>
           <w:lang w:val="en-US" w:eastAsia="zh-CN"/>
         </w:rPr>
-        <w:t>p</w:t>
+        <w:sym w:font="Wingdings" w:char="F0E0"/>
+      </w:r>
+      <w:r>
+        <w:t xml:space="preserve"> </w:t>
       </w:r>
       <w:r>
         <w:rPr>
@@ -2837,7 +2794,7 @@
           <w:bCs/>
           <w:lang w:val="en-US" w:eastAsia="zh-CN"/>
         </w:rPr>
-        <w:sym w:font="Wingdings" w:char="F0E0"/>
+        <w:t>apk</w:t>
       </w:r>
       <w:r>
         <w:rPr>
@@ -2845,7 +2802,10 @@
           <w:bCs/>
           <w:lang w:val="en-US" w:eastAsia="zh-CN"/>
         </w:rPr>
-        <w:t>build</w:t>
+        <w:sym w:font="Wingdings" w:char="F0E0"/>
+      </w:r>
+      <w:r>
+        <w:t xml:space="preserve"> </w:t>
       </w:r>
       <w:r>
         <w:rPr>
@@ -2853,69 +2813,8 @@
           <w:bCs/>
           <w:lang w:val="en-US" w:eastAsia="zh-CN"/>
         </w:rPr>
-        <w:sym w:font="Wingdings" w:char="F0E0"/>
-      </w:r>
-      <w:r>
-        <w:t xml:space="preserve"> </w:t>
-      </w:r>
-      <w:r>
-        <w:rPr>
-          <w:b/>
-          <w:bCs/>
-          <w:lang w:val="en-US" w:eastAsia="zh-CN"/>
-        </w:rPr>
-        <w:t>outputs</w:t>
-      </w:r>
-      <w:r>
-        <w:rPr>
-          <w:b/>
-          <w:bCs/>
-          <w:lang w:val="en-US" w:eastAsia="zh-CN"/>
-        </w:rPr>
-        <w:sym w:font="Wingdings" w:char="F0E0"/>
-      </w:r>
-      <w:r>
-        <w:t xml:space="preserve"> </w:t>
-      </w:r>
-      <w:proofErr w:type="spellStart"/>
-      <w:r>
-        <w:rPr>
-          <w:b/>
-          <w:bCs/>
-          <w:lang w:val="en-US" w:eastAsia="zh-CN"/>
-        </w:rPr>
-        <w:t>apk</w:t>
-      </w:r>
-      <w:proofErr w:type="spellEnd"/>
-      <w:r>
-        <w:rPr>
-          <w:b/>
-          <w:bCs/>
-          <w:lang w:val="en-US" w:eastAsia="zh-CN"/>
-        </w:rPr>
-        <w:sym w:font="Wingdings" w:char="F0E0"/>
-      </w:r>
-      <w:r>
-        <w:t xml:space="preserve"> </w:t>
-      </w:r>
-      <w:r>
-        <w:rPr>
-          <w:b/>
-          <w:bCs/>
-          <w:lang w:val="en-US" w:eastAsia="zh-CN"/>
-        </w:rPr>
-        <w:t>app-</w:t>
-      </w:r>
-      <w:proofErr w:type="spellStart"/>
-      <w:r>
-        <w:rPr>
-          <w:b/>
-          <w:bCs/>
-          <w:lang w:val="en-US" w:eastAsia="zh-CN"/>
-        </w:rPr>
-        <w:t>debug.apk</w:t>
-      </w:r>
-      <w:proofErr w:type="spellEnd"/>
+        <w:t>app-debug.apk</w:t>
+      </w:r>
       <w:r>
         <w:rPr>
           <w:rFonts w:hint="eastAsia"/>
@@ -2971,46 +2870,6 @@
         <w:lang w:eastAsia="zh-CN"/>
       </w:rPr>
     </w:pPr>
-    <w:r>
-      <w:rPr>
-        <w:lang w:eastAsia="zh-CN"/>
-      </w:rPr>
-      <w:fldChar w:fldCharType="begin"/>
-    </w:r>
-    <w:r>
-      <w:rPr>
-        <w:lang w:eastAsia="zh-CN"/>
-      </w:rPr>
-      <w:instrText xml:space="preserve"> FILENAME \* MERGEFORMAT </w:instrText>
-    </w:r>
-    <w:r>
-      <w:rPr>
-        <w:lang w:eastAsia="zh-CN"/>
-      </w:rPr>
-      <w:fldChar w:fldCharType="separate"/>
-    </w:r>
-    <w:r>
-      <w:rPr>
-        <w:rFonts w:hint="eastAsia"/>
-        <w:noProof/>
-        <w:lang w:eastAsia="zh-CN"/>
-      </w:rPr>
-      <w:t>文档模板</w:t>
-    </w:r>
-    <w:r>
-      <w:rPr>
-        <w:rFonts w:hint="eastAsia"/>
-        <w:noProof/>
-        <w:lang w:eastAsia="zh-CN"/>
-      </w:rPr>
-      <w:t>.docx</w:t>
-    </w:r>
-    <w:r>
-      <w:rPr>
-        <w:lang w:eastAsia="zh-CN"/>
-      </w:rPr>
-      <w:fldChar w:fldCharType="end"/>
-    </w:r>
     <w:r>
       <w:rPr>
         <w:lang w:eastAsia="zh-CN"/>
@@ -9503,6 +9362,15 @@
 </file>
 
 <file path=customXml/item1.xml><?xml version="1.0" encoding="utf-8"?>
+<?mso-contentType ?>
+<FormTemplates xmlns="http://schemas.microsoft.com/sharepoint/v3/contenttype/forms">
+  <Display>DocumentLibraryForm</Display>
+  <Edit>DocumentLibraryForm</Edit>
+  <New>DocumentLibraryForm</New>
+</FormTemplates>
+</file>
+
+<file path=customXml/item2.xml><?xml version="1.0" encoding="utf-8"?>
 <ct:contentTypeSchema xmlns:ct="http://schemas.microsoft.com/office/2006/metadata/contentType" xmlns:ma="http://schemas.microsoft.com/office/2006/metadata/properties/metaAttributes" ct:_="" ma:_="" ma:contentTypeName="Document" ma:contentTypeID="0x0101007536E3722DA77043B2FACB2E90A789BA" ma:contentTypeVersion="3" ma:contentTypeDescription="Create a new document." ma:contentTypeScope="" ma:versionID="eece3b99a11a47d5a2438fe645e05561">
   <xsd:schema xmlns:xsd="http://www.w3.org/2001/XMLSchema" xmlns:p="http://schemas.microsoft.com/office/2006/metadata/properties" xmlns:ns2="77dab9ba-57a2-4d57-9a0f-fac13a8fc693" targetNamespace="http://schemas.microsoft.com/office/2006/metadata/properties" ma:root="true" ma:fieldsID="9a88e55e03bb521c44724a104cdf0890" ns2:_="">
     <xsd:import namespace="77dab9ba-57a2-4d57-9a0f-fac13a8fc693"/>
@@ -9585,16 +9453,11 @@
 </ct:contentTypeSchema>
 </file>
 
-<file path=customXml/item2.xml><?xml version="1.0" encoding="utf-8"?>
-<?mso-contentType ?>
-<FormTemplates xmlns="http://schemas.microsoft.com/sharepoint/v3/contenttype/forms">
-  <Display>DocumentLibraryForm</Display>
-  <Edit>DocumentLibraryForm</Edit>
-  <New>DocumentLibraryForm</New>
-</FormTemplates>
+<file path=customXml/item3.xml><?xml version="1.0" encoding="utf-8"?>
+<b:Sources xmlns:b="http://schemas.openxmlformats.org/officeDocument/2006/bibliography" xmlns="http://schemas.openxmlformats.org/officeDocument/2006/bibliography" SelectedStyle="\GostTitle.XSL" StyleName="GOST - Title Sort"/>
 </file>
 
-<file path=customXml/item3.xml><?xml version="1.0" encoding="utf-8"?>
+<file path=customXml/item4.xml><?xml version="1.0" encoding="utf-8"?>
 <p:properties xmlns:p="http://schemas.microsoft.com/office/2006/metadata/properties" xmlns:xsi="http://www.w3.org/2001/XMLSchema-instance" xmlns:pc="http://schemas.microsoft.com/office/infopath/2007/PartnerControls">
   <documentManagement>
     <CoE xmlns="77dab9ba-57a2-4d57-9a0f-fac13a8fc693" xsi:nil="true"/>
@@ -9604,11 +9467,15 @@
 </p:properties>
 </file>
 
-<file path=customXml/item4.xml><?xml version="1.0" encoding="utf-8"?>
-<b:Sources xmlns:b="http://schemas.openxmlformats.org/officeDocument/2006/bibliography" xmlns="http://schemas.openxmlformats.org/officeDocument/2006/bibliography" SelectedStyle="\GostTitle.XSL" StyleName="GOST - Title Sort"/>
+<file path=customXml/itemProps1.xml><?xml version="1.0" encoding="utf-8"?>
+<ds:datastoreItem xmlns:ds="http://schemas.openxmlformats.org/officeDocument/2006/customXml" ds:itemID="{44AA491C-5D9B-47C5-A9D2-F1D9A94F9F22}">
+  <ds:schemaRefs>
+    <ds:schemaRef ds:uri="http://schemas.microsoft.com/sharepoint/v3/contenttype/forms"/>
+  </ds:schemaRefs>
+</ds:datastoreItem>
 </file>
 
-<file path=customXml/itemProps1.xml><?xml version="1.0" encoding="utf-8"?>
+<file path=customXml/itemProps2.xml><?xml version="1.0" encoding="utf-8"?>
 <ds:datastoreItem xmlns:ds="http://schemas.openxmlformats.org/officeDocument/2006/customXml" ds:itemID="{877070B5-AC36-4F32-BA6C-226FC9C90765}">
   <ds:schemaRefs>
     <ds:schemaRef ds:uri="http://schemas.microsoft.com/office/2006/metadata/contentType"/>
@@ -9625,15 +9492,15 @@
 </ds:datastoreItem>
 </file>
 
-<file path=customXml/itemProps2.xml><?xml version="1.0" encoding="utf-8"?>
-<ds:datastoreItem xmlns:ds="http://schemas.openxmlformats.org/officeDocument/2006/customXml" ds:itemID="{44AA491C-5D9B-47C5-A9D2-F1D9A94F9F22}">
+<file path=customXml/itemProps3.xml><?xml version="1.0" encoding="utf-8"?>
+<ds:datastoreItem xmlns:ds="http://schemas.openxmlformats.org/officeDocument/2006/customXml" ds:itemID="{4D314DC1-8B83-44C3-AAEA-1CD5E1764D8A}">
   <ds:schemaRefs>
-    <ds:schemaRef ds:uri="http://schemas.microsoft.com/sharepoint/v3/contenttype/forms"/>
+    <ds:schemaRef ds:uri="http://schemas.openxmlformats.org/officeDocument/2006/bibliography"/>
   </ds:schemaRefs>
 </ds:datastoreItem>
 </file>
 
-<file path=customXml/itemProps3.xml><?xml version="1.0" encoding="utf-8"?>
+<file path=customXml/itemProps4.xml><?xml version="1.0" encoding="utf-8"?>
 <ds:datastoreItem xmlns:ds="http://schemas.openxmlformats.org/officeDocument/2006/customXml" ds:itemID="{CBD9942F-16F3-4096-A734-C306BE1DC458}">
   <ds:schemaRefs>
     <ds:schemaRef ds:uri="http://schemas.microsoft.com/office/2006/metadata/properties"/>
@@ -9641,12 +9508,4 @@
     <ds:schemaRef ds:uri="77dab9ba-57a2-4d57-9a0f-fac13a8fc693"/>
   </ds:schemaRefs>
 </ds:datastoreItem>
-</file>
-
-<file path=customXml/itemProps4.xml><?xml version="1.0" encoding="utf-8"?>
-<ds:datastoreItem xmlns:ds="http://schemas.openxmlformats.org/officeDocument/2006/customXml" ds:itemID="{4D314DC1-8B83-44C3-AAEA-1CD5E1764D8A}">
-  <ds:schemaRefs>
-    <ds:schemaRef ds:uri="http://schemas.openxmlformats.org/officeDocument/2006/bibliography"/>
-  </ds:schemaRefs>
-</ds:datastoreItem>
 </file>